--- a/Articles/2024/7-Learn-the-Dom/5-Removing-Elements/5 Removing Elements.docx
+++ b/Articles/2024/7-Learn-the-Dom/5-Removing-Elements/5 Removing Elements.docx
@@ -11,15 +11,64 @@
       </w:r>
     </w:p>
     <w:p>
-      <w:hyperlink r:id="rId5" w:history="1">
-        <w:r>
-          <w:rPr>
-            <w:rStyle w:val="Hyperlink"/>
-          </w:rPr>
-          <w:t>https://www.youtube.com/watch?v=y17RuWkWdn8</w:t>
-        </w:r>
-      </w:hyperlink>
+      <w:pPr>
+        <w:pStyle w:val="Heading1"/>
+      </w:pPr>
+      <w:r>
+        <w:rPr>
+          <w:noProof/>
+        </w:rPr>
+        <w:drawing>
+          <wp:inline distT="0" distB="0" distL="0" distR="0" wp14:anchorId="6B701220" wp14:editId="474F5D78">
+            <wp:extent cx="2571750" cy="2295525"/>
+            <wp:effectExtent l="0" t="0" r="0" b="9525"/>
+            <wp:docPr id="1114899107" name="Picture 1"/>
+            <wp:cNvGraphicFramePr>
+              <a:graphicFrameLocks xmlns:a="http://schemas.openxmlformats.org/drawingml/2006/main" noChangeAspect="1"/>
+            </wp:cNvGraphicFramePr>
+            <a:graphic xmlns:a="http://schemas.openxmlformats.org/drawingml/2006/main">
+              <a:graphicData uri="http://schemas.openxmlformats.org/drawingml/2006/picture">
+                <pic:pic xmlns:pic="http://schemas.openxmlformats.org/drawingml/2006/picture">
+                  <pic:nvPicPr>
+                    <pic:cNvPr id="0" name="Picture 1"/>
+                    <pic:cNvPicPr>
+                      <a:picLocks noChangeAspect="1" noChangeArrowheads="1"/>
+                    </pic:cNvPicPr>
+                  </pic:nvPicPr>
+                  <pic:blipFill>
+                    <a:blip r:embed="rId5">
+                      <a:extLst>
+                        <a:ext uri="{28A0092B-C50C-407E-A947-70E740481C1C}">
+                          <a14:useLocalDpi xmlns:a14="http://schemas.microsoft.com/office/drawing/2010/main" val="0"/>
+                        </a:ext>
+                      </a:extLst>
+                    </a:blip>
+                    <a:srcRect/>
+                    <a:stretch>
+                      <a:fillRect/>
+                    </a:stretch>
+                  </pic:blipFill>
+                  <pic:spPr bwMode="auto">
+                    <a:xfrm>
+                      <a:off x="0" y="0"/>
+                      <a:ext cx="2571750" cy="2295525"/>
+                    </a:xfrm>
+                    <a:prstGeom prst="rect">
+                      <a:avLst/>
+                    </a:prstGeom>
+                    <a:noFill/>
+                    <a:ln>
+                      <a:noFill/>
+                    </a:ln>
+                  </pic:spPr>
+                </pic:pic>
+              </a:graphicData>
+            </a:graphic>
+          </wp:inline>
+        </w:drawing>
+      </w:r>
     </w:p>
+    <w:p/>
     <w:p>
       <w:pPr>
         <w:pStyle w:val="Heading1"/>
@@ -172,6 +221,7 @@
     </w:p>
     <w:p>
       <w:r>
+        <w:lastRenderedPageBreak/>
         <w:t>For this example, we will remove all of the code inside of the script file, except for the first line which sets the constant body to be attached to the body.</w:t>
       </w:r>
     </w:p>
@@ -180,7 +230,6 @@
         <w:rPr>
           <w:noProof/>
         </w:rPr>
-        <w:lastRenderedPageBreak/>
         <w:drawing>
           <wp:inline distT="0" distB="0" distL="0" distR="0" wp14:anchorId="26F78637" wp14:editId="00E4BF15">
             <wp:extent cx="4039164" cy="2133898"/>
@@ -224,6 +273,9 @@
         <w:t>We use</w:t>
       </w:r>
       <w:r>
+        <w:t xml:space="preserve"> </w:t>
+      </w:r>
+      <w:r>
         <w:rPr>
           <w:rStyle w:val="BlueBoldenChar"/>
           <w:rFonts w:eastAsiaTheme="minorHAnsi"/>
@@ -294,6 +346,10 @@
     <w:p/>
     <w:p>
       <w:r>
+        <w:rPr>
+          <w:noProof/>
+        </w:rPr>
+        <w:lastRenderedPageBreak/>
         <w:drawing>
           <wp:inline distT="0" distB="0" distL="0" distR="0" wp14:anchorId="4939B5CF" wp14:editId="0F4006FE">
             <wp:extent cx="4363059" cy="1648055"/>
@@ -350,7 +406,6 @@
         <w:pStyle w:val="Heading1"/>
       </w:pPr>
       <w:r>
-        <w:lastRenderedPageBreak/>
         <w:t>The remove method</w:t>
       </w:r>
     </w:p>
@@ -358,12 +413,21 @@
       <w:r>
         <w:t xml:space="preserve">We know that this </w:t>
       </w:r>
+      <w:proofErr w:type="spellStart"/>
       <w:r>
         <w:rPr>
           <w:rStyle w:val="BlueBoldenChar"/>
           <w:rFonts w:eastAsiaTheme="minorHAnsi"/>
         </w:rPr>
-        <w:t>petSpan.remove()</w:t>
+        <w:t>petSpan.remove</w:t>
+      </w:r>
+      <w:proofErr w:type="spellEnd"/>
+      <w:r>
+        <w:rPr>
+          <w:rStyle w:val="BlueBoldenChar"/>
+          <w:rFonts w:eastAsiaTheme="minorHAnsi"/>
+        </w:rPr>
+        <w:t>()</w:t>
       </w:r>
       <w:r>
         <w:t xml:space="preserve"> is a method, because it has the parenthesis following it. And a method uses the parenthesis to call itself or to say I want you to work now. In this case that work is to remove. And so, it removed the pet from the webpage.</w:t>
@@ -408,6 +472,9 @@
     </w:p>
     <w:p>
       <w:r>
+        <w:rPr>
+          <w:noProof/>
+        </w:rPr>
         <w:drawing>
           <wp:inline distT="0" distB="0" distL="0" distR="0" wp14:anchorId="58B38733" wp14:editId="666F191B">
             <wp:extent cx="5943600" cy="1788795"/>
@@ -466,6 +533,10 @@
     </w:p>
     <w:p>
       <w:r>
+        <w:rPr>
+          <w:noProof/>
+        </w:rPr>
+        <w:lastRenderedPageBreak/>
         <w:drawing>
           <wp:inline distT="0" distB="0" distL="0" distR="0" wp14:anchorId="7BC00CC9" wp14:editId="11B78138">
             <wp:extent cx="3791479" cy="2133898"/>
@@ -509,7 +580,6 @@
         <w:pStyle w:val="Heading1"/>
       </w:pPr>
       <w:r>
-        <w:lastRenderedPageBreak/>
         <w:t>To add the span back into the Web page</w:t>
       </w:r>
     </w:p>
@@ -563,6 +633,9 @@
     </w:p>
     <w:p>
       <w:r>
+        <w:rPr>
+          <w:noProof/>
+        </w:rPr>
         <w:drawing>
           <wp:inline distT="0" distB="0" distL="0" distR="0" wp14:anchorId="44146552" wp14:editId="449FD1A4">
             <wp:extent cx="5943600" cy="2239010"/>
@@ -608,6 +681,10 @@
     </w:p>
     <w:p>
       <w:r>
+        <w:rPr>
+          <w:noProof/>
+        </w:rPr>
+        <w:lastRenderedPageBreak/>
         <w:drawing>
           <wp:inline distT="0" distB="0" distL="0" distR="0" wp14:anchorId="60C06DE2" wp14:editId="514451C4">
             <wp:extent cx="3858163" cy="2172003"/>
@@ -651,7 +728,6 @@
         <w:pStyle w:val="Heading1"/>
       </w:pPr>
       <w:r>
-        <w:lastRenderedPageBreak/>
         <w:t>To remove an element from the Parent</w:t>
       </w:r>
     </w:p>
@@ -681,6 +757,9 @@
     <w:p/>
     <w:p>
       <w:r>
+        <w:rPr>
+          <w:noProof/>
+        </w:rPr>
         <w:drawing>
           <wp:inline distT="0" distB="0" distL="0" distR="0" wp14:anchorId="355B62E3" wp14:editId="69293DBF">
             <wp:extent cx="5943600" cy="2125980"/>
